--- a/report/Facility_Summary_ReportTemplates_v2.0.docx
+++ b/report/Facility_Summary_ReportTemplates_v2.0.docx
@@ -310,11 +310,18 @@
           <w:p>
             <w:pPr>
               <w:rPr>
+                <w:rFonts w:asciiTheme="majorHAnsi" w:eastAsiaTheme="majorEastAsia" w:hAnsiTheme="majorHAnsi" w:cstheme="majorBidi"/>
+                <w:color w:val="243F60" w:themeColor="accent1" w:themeShade="7F"/>
                 <w:sz w:val="24"/>
                 <w:szCs w:val="24"/>
               </w:rPr>
               <w:pPrChange w:id="2" w:author="Xavier Hoenner" w:date="2014-05-21T12:19:00Z">
-                <w:pPr/>
+                <w:pPr>
+                  <w:keepNext/>
+                  <w:keepLines/>
+                  <w:spacing w:before="200" w:line="276" w:lineRule="auto"/>
+                  <w:outlineLvl w:val="4"/>
+                </w:pPr>
               </w:pPrChange>
             </w:pPr>
             <w:del w:id="3" w:author="Xavier Hoenner" w:date="2014-05-21T12:19:00Z">
@@ -506,15 +513,7 @@
       </w:r>
       <w:proofErr w:type="spellEnd"/>
       <w:r>
-        <w:t xml:space="preserve">’, then </w:t>
-      </w:r>
-      <w:proofErr w:type="gramStart"/>
-      <w:r>
-        <w:t>by</w:t>
-      </w:r>
-      <w:proofErr w:type="gramEnd"/>
-      <w:r>
-        <w:t xml:space="preserve"> DESCENDING </w:t>
+        <w:t xml:space="preserve">’, then by DESCENDING </w:t>
       </w:r>
       <w:r>
         <w:t>‘</w:t>
@@ -587,12 +586,7 @@
         <w:t xml:space="preserve"> </w:t>
       </w:r>
       <w:r>
-        <w:t xml:space="preserve">the total number </w:t>
-      </w:r>
-      <w:bookmarkStart w:id="6" w:name="_GoBack"/>
-      <w:bookmarkEnd w:id="6"/>
-      <w:r>
-        <w:t xml:space="preserve">of </w:t>
+        <w:t xml:space="preserve">the total number of </w:t>
       </w:r>
       <w:r>
         <w:t>updat</w:t>
@@ -600,7 +594,7 @@
       <w:r>
         <w:t>es for this round of reporting</w:t>
       </w:r>
-      <w:ins w:id="7" w:author="Xavier Hoenner" w:date="2013-07-11T16:02:00Z">
+      <w:ins w:id="6" w:author="Xavier Hoenner" w:date="2013-07-11T16:02:00Z">
         <w:r>
           <w:t>. Display this total at the top of the report, just below the footnote.</w:t>
         </w:r>
@@ -783,7 +777,7 @@
       <w:r>
         <w:t>Reporting date.</w:t>
       </w:r>
-      <w:ins w:id="8" w:author="Xavier Hoenner" w:date="2013-07-11T16:03:00Z">
+      <w:ins w:id="7" w:author="Xavier Hoenner" w:date="2013-07-11T16:03:00Z">
         <w:r>
           <w:br/>
         </w:r>
@@ -797,32 +791,32 @@
           <w:t xml:space="preserve">: </w:t>
         </w:r>
       </w:ins>
-      <w:ins w:id="9" w:author="Xavier Hoenner" w:date="2013-07-11T17:13:00Z">
+      <w:ins w:id="8" w:author="Xavier Hoenner" w:date="2013-07-11T17:13:00Z">
         <w:r>
           <w:t>D</w:t>
         </w:r>
       </w:ins>
-      <w:ins w:id="10" w:author="Xavier Hoenner" w:date="2013-07-11T17:12:00Z">
+      <w:ins w:id="9" w:author="Xavier Hoenner" w:date="2013-07-11T17:12:00Z">
         <w:r>
           <w:t>escription of n</w:t>
         </w:r>
       </w:ins>
-      <w:ins w:id="11" w:author="Xavier Hoenner" w:date="2013-07-11T17:07:00Z">
+      <w:ins w:id="10" w:author="Xavier Hoenner" w:date="2013-07-11T17:07:00Z">
         <w:r>
           <w:t>ew data</w:t>
         </w:r>
       </w:ins>
-      <w:ins w:id="12" w:author="Xavier Hoenner" w:date="2013-07-11T17:09:00Z">
+      <w:ins w:id="11" w:author="Xavier Hoenner" w:date="2013-07-11T17:09:00Z">
         <w:r>
           <w:t>sets</w:t>
         </w:r>
       </w:ins>
-      <w:ins w:id="13" w:author="Xavier Hoenner" w:date="2013-07-11T17:07:00Z">
+      <w:ins w:id="12" w:author="Xavier Hoenner" w:date="2013-07-11T17:07:00Z">
         <w:r>
           <w:t xml:space="preserve"> requested or obtained</w:t>
         </w:r>
       </w:ins>
-      <w:ins w:id="14" w:author="Xavier Hoenner" w:date="2013-07-11T17:10:00Z">
+      <w:ins w:id="13" w:author="Xavier Hoenner" w:date="2013-07-11T17:10:00Z">
         <w:r>
           <w:t xml:space="preserve"> by </w:t>
         </w:r>
@@ -835,32 +829,32 @@
           <w:t xml:space="preserve">, </w:t>
         </w:r>
       </w:ins>
-      <w:ins w:id="15" w:author="Xavier Hoenner" w:date="2013-07-11T17:12:00Z">
+      <w:ins w:id="14" w:author="Xavier Hoenner" w:date="2013-07-11T17:12:00Z">
         <w:r>
           <w:t>along with</w:t>
         </w:r>
       </w:ins>
-      <w:ins w:id="16" w:author="Xavier Hoenner" w:date="2013-07-11T17:10:00Z">
+      <w:ins w:id="15" w:author="Xavier Hoenner" w:date="2013-07-11T17:10:00Z">
         <w:r>
           <w:t xml:space="preserve"> their current </w:t>
         </w:r>
       </w:ins>
-      <w:ins w:id="17" w:author="Xavier Hoenner" w:date="2013-07-11T17:11:00Z">
+      <w:ins w:id="16" w:author="Xavier Hoenner" w:date="2013-07-11T17:11:00Z">
         <w:r>
           <w:t xml:space="preserve">status of </w:t>
         </w:r>
       </w:ins>
-      <w:ins w:id="18" w:author="Xavier Hoenner" w:date="2013-07-11T17:10:00Z">
+      <w:ins w:id="17" w:author="Xavier Hoenner" w:date="2013-07-11T17:10:00Z">
         <w:r>
           <w:t>availability</w:t>
         </w:r>
       </w:ins>
-      <w:ins w:id="19" w:author="Xavier Hoenner" w:date="2013-07-11T17:09:00Z">
+      <w:ins w:id="18" w:author="Xavier Hoenner" w:date="2013-07-11T17:09:00Z">
         <w:r>
           <w:t xml:space="preserve"> through the IMOS portal.</w:t>
         </w:r>
       </w:ins>
-      <w:ins w:id="20" w:author="Xavier Hoenner" w:date="2013-07-11T16:07:00Z">
+      <w:ins w:id="19" w:author="Xavier Hoenner" w:date="2013-07-11T16:07:00Z">
         <w:r>
           <w:br/>
         </w:r>
@@ -874,78 +868,78 @@
           <w:t>:</w:t>
         </w:r>
       </w:ins>
-      <w:ins w:id="21" w:author="Xavier Hoenner" w:date="2013-07-11T17:02:00Z">
+      <w:ins w:id="20" w:author="Xavier Hoenner" w:date="2013-07-11T17:02:00Z">
         <w:r>
           <w:t xml:space="preserve"> </w:t>
         </w:r>
       </w:ins>
-      <w:ins w:id="22" w:author="Xavier Hoenner" w:date="2013-07-11T17:03:00Z">
+      <w:ins w:id="21" w:author="Xavier Hoenner" w:date="2013-07-11T17:03:00Z">
         <w:r>
           <w:t>I</w:t>
         </w:r>
       </w:ins>
-      <w:ins w:id="23" w:author="Xavier Hoenner" w:date="2013-07-11T17:02:00Z">
+      <w:ins w:id="22" w:author="Xavier Hoenner" w:date="2013-07-11T17:02:00Z">
         <w:r>
           <w:t xml:space="preserve">nformation </w:t>
         </w:r>
       </w:ins>
-      <w:ins w:id="24" w:author="Xavier Hoenner" w:date="2013-07-11T17:13:00Z">
+      <w:ins w:id="23" w:author="Xavier Hoenner" w:date="2013-07-11T17:13:00Z">
         <w:r>
           <w:t>requested or obtained</w:t>
         </w:r>
       </w:ins>
-      <w:ins w:id="25" w:author="Xavier Hoenner" w:date="2013-07-11T17:06:00Z">
+      <w:ins w:id="24" w:author="Xavier Hoenner" w:date="2013-07-11T17:06:00Z">
         <w:r>
           <w:t xml:space="preserve"> </w:t>
         </w:r>
       </w:ins>
-      <w:ins w:id="26" w:author="Xavier Hoenner" w:date="2013-07-11T17:03:00Z">
+      <w:ins w:id="25" w:author="Xavier Hoenner" w:date="2013-07-11T17:03:00Z">
         <w:r>
           <w:t xml:space="preserve">on </w:t>
         </w:r>
       </w:ins>
-      <w:ins w:id="27" w:author="Xavier Hoenner" w:date="2013-07-11T17:06:00Z">
+      <w:ins w:id="26" w:author="Xavier Hoenner" w:date="2013-07-11T17:06:00Z">
         <w:r>
           <w:t xml:space="preserve">new </w:t>
         </w:r>
       </w:ins>
-      <w:ins w:id="28" w:author="Xavier Hoenner" w:date="2013-07-11T17:03:00Z">
+      <w:ins w:id="27" w:author="Xavier Hoenner" w:date="2013-07-11T17:03:00Z">
         <w:r>
           <w:lastRenderedPageBreak/>
           <w:t>deployments</w:t>
         </w:r>
       </w:ins>
-      <w:ins w:id="29" w:author="Xavier Hoenner" w:date="2013-07-11T17:04:00Z">
+      <w:ins w:id="28" w:author="Xavier Hoenner" w:date="2013-07-11T17:04:00Z">
         <w:r>
           <w:t>/campaigns</w:t>
         </w:r>
       </w:ins>
-      <w:ins w:id="30" w:author="Xavier Hoenner" w:date="2013-07-11T17:03:00Z">
+      <w:ins w:id="29" w:author="Xavier Hoenner" w:date="2013-07-11T17:03:00Z">
         <w:r>
           <w:t xml:space="preserve">, </w:t>
         </w:r>
       </w:ins>
-      <w:ins w:id="31" w:author="Xavier Hoenner" w:date="2013-07-11T17:13:00Z">
+      <w:ins w:id="30" w:author="Xavier Hoenner" w:date="2013-07-11T17:13:00Z">
         <w:r>
           <w:t>and progress on the creation of</w:t>
         </w:r>
       </w:ins>
-      <w:ins w:id="32" w:author="Xavier Hoenner" w:date="2013-07-11T17:06:00Z">
+      <w:ins w:id="31" w:author="Xavier Hoenner" w:date="2013-07-11T17:06:00Z">
         <w:r>
           <w:t xml:space="preserve"> </w:t>
         </w:r>
       </w:ins>
-      <w:ins w:id="33" w:author="Xavier Hoenner" w:date="2013-07-11T17:16:00Z">
+      <w:ins w:id="32" w:author="Xavier Hoenner" w:date="2013-07-11T17:16:00Z">
         <w:r>
           <w:t xml:space="preserve">corresponding </w:t>
         </w:r>
       </w:ins>
-      <w:ins w:id="34" w:author="Xavier Hoenner" w:date="2013-07-11T17:06:00Z">
+      <w:ins w:id="33" w:author="Xavier Hoenner" w:date="2013-07-11T17:06:00Z">
         <w:r>
           <w:t>metadata records.</w:t>
         </w:r>
       </w:ins>
-      <w:ins w:id="35" w:author="Xavier Hoenner" w:date="2013-07-11T16:07:00Z">
+      <w:ins w:id="34" w:author="Xavier Hoenner" w:date="2013-07-11T16:07:00Z">
         <w:r>
           <w:br/>
         </w:r>
@@ -959,37 +953,37 @@
           <w:t xml:space="preserve">’: </w:t>
         </w:r>
       </w:ins>
-      <w:ins w:id="36" w:author="Xavier Hoenner" w:date="2013-07-11T17:12:00Z">
+      <w:ins w:id="35" w:author="Xavier Hoenner" w:date="2013-07-11T17:12:00Z">
         <w:r>
           <w:t>S</w:t>
         </w:r>
       </w:ins>
-      <w:ins w:id="37" w:author="Xavier Hoenner" w:date="2013-07-11T16:09:00Z">
+      <w:ins w:id="36" w:author="Xavier Hoenner" w:date="2013-07-11T16:09:00Z">
         <w:r>
           <w:t xml:space="preserve">ummary notes </w:t>
         </w:r>
       </w:ins>
-      <w:ins w:id="38" w:author="Xavier Hoenner" w:date="2013-07-11T16:12:00Z">
+      <w:ins w:id="37" w:author="Xavier Hoenner" w:date="2013-07-11T16:12:00Z">
         <w:r>
           <w:t xml:space="preserve">of recent meetings, </w:t>
         </w:r>
       </w:ins>
-      <w:ins w:id="39" w:author="Xavier Hoenner" w:date="2013-07-11T16:09:00Z">
+      <w:ins w:id="38" w:author="Xavier Hoenner" w:date="2013-07-11T16:09:00Z">
         <w:r>
           <w:t xml:space="preserve">including the date and people </w:t>
         </w:r>
       </w:ins>
-      <w:ins w:id="40" w:author="Xavier Hoenner" w:date="2013-07-11T16:12:00Z">
+      <w:ins w:id="39" w:author="Xavier Hoenner" w:date="2013-07-11T16:12:00Z">
         <w:r>
           <w:t>involved.</w:t>
         </w:r>
       </w:ins>
-      <w:ins w:id="41" w:author="Xavier Hoenner" w:date="2013-07-11T16:07:00Z">
+      <w:ins w:id="40" w:author="Xavier Hoenner" w:date="2013-07-11T16:07:00Z">
         <w:r>
           <w:br/>
         </w:r>
       </w:ins>
-      <w:ins w:id="42" w:author="Xavier Hoenner" w:date="2013-07-11T16:08:00Z">
+      <w:ins w:id="41" w:author="Xavier Hoenner" w:date="2013-07-11T16:08:00Z">
         <w:r>
           <w:rPr>
             <w:b/>
@@ -1000,62 +994,62 @@
           <w:t>:</w:t>
         </w:r>
       </w:ins>
-      <w:ins w:id="43" w:author="Xavier Hoenner" w:date="2013-07-11T16:12:00Z">
+      <w:ins w:id="42" w:author="Xavier Hoenner" w:date="2013-07-11T16:12:00Z">
         <w:r>
           <w:t xml:space="preserve"> Description of current issues related to the collection, processing, or delivery of data</w:t>
         </w:r>
       </w:ins>
-      <w:ins w:id="44" w:author="Xavier Hoenner" w:date="2013-07-11T16:14:00Z">
+      <w:ins w:id="43" w:author="Xavier Hoenner" w:date="2013-07-11T16:14:00Z">
         <w:r>
           <w:t xml:space="preserve">. </w:t>
         </w:r>
       </w:ins>
-      <w:ins w:id="45" w:author="Xavier Hoenner" w:date="2013-07-11T17:19:00Z">
+      <w:ins w:id="44" w:author="Xavier Hoenner" w:date="2013-07-11T17:19:00Z">
         <w:r>
           <w:t>A</w:t>
         </w:r>
       </w:ins>
-      <w:ins w:id="46" w:author="Xavier Hoenner" w:date="2013-07-11T16:14:00Z">
+      <w:ins w:id="45" w:author="Xavier Hoenner" w:date="2013-07-11T16:14:00Z">
         <w:r>
           <w:t xml:space="preserve"> timeframe</w:t>
         </w:r>
       </w:ins>
-      <w:ins w:id="47" w:author="Xavier Hoenner" w:date="2013-07-11T16:16:00Z">
+      <w:ins w:id="46" w:author="Xavier Hoenner" w:date="2013-07-11T16:16:00Z">
         <w:r>
           <w:t xml:space="preserve"> and</w:t>
         </w:r>
       </w:ins>
-      <w:ins w:id="48" w:author="Xavier Hoenner" w:date="2013-07-11T16:14:00Z">
+      <w:ins w:id="47" w:author="Xavier Hoenner" w:date="2013-07-11T16:14:00Z">
         <w:r>
           <w:t xml:space="preserve"> potential ways of solving the problem</w:t>
         </w:r>
       </w:ins>
-      <w:ins w:id="49" w:author="Xavier Hoenner" w:date="2013-07-11T16:16:00Z">
+      <w:ins w:id="48" w:author="Xavier Hoenner" w:date="2013-07-11T16:16:00Z">
         <w:r>
           <w:t xml:space="preserve"> </w:t>
         </w:r>
       </w:ins>
-      <w:ins w:id="50" w:author="Xavier Hoenner" w:date="2013-07-11T17:19:00Z">
+      <w:ins w:id="49" w:author="Xavier Hoenner" w:date="2013-07-11T17:19:00Z">
         <w:r>
           <w:t>are</w:t>
         </w:r>
       </w:ins>
-      <w:ins w:id="51" w:author="Xavier Hoenner" w:date="2013-07-11T16:16:00Z">
+      <w:ins w:id="50" w:author="Xavier Hoenner" w:date="2013-07-11T16:16:00Z">
         <w:r>
           <w:t xml:space="preserve"> </w:t>
         </w:r>
       </w:ins>
-      <w:ins w:id="52" w:author="Xavier Hoenner" w:date="2013-07-11T17:20:00Z">
+      <w:ins w:id="51" w:author="Xavier Hoenner" w:date="2013-07-11T17:20:00Z">
         <w:r>
           <w:t>also provided</w:t>
         </w:r>
       </w:ins>
-      <w:ins w:id="53" w:author="Xavier Hoenner" w:date="2013-07-11T16:16:00Z">
+      <w:ins w:id="52" w:author="Xavier Hoenner" w:date="2013-07-11T16:16:00Z">
         <w:r>
           <w:t>.</w:t>
         </w:r>
       </w:ins>
-      <w:ins w:id="54" w:author="Xavier Hoenner" w:date="2013-07-11T16:08:00Z">
+      <w:ins w:id="53" w:author="Xavier Hoenner" w:date="2013-07-11T16:08:00Z">
         <w:r>
           <w:br/>
         </w:r>
@@ -1069,12 +1063,12 @@
           <w:t>:</w:t>
         </w:r>
       </w:ins>
-      <w:ins w:id="55" w:author="Xavier Hoenner" w:date="2013-07-11T16:17:00Z">
+      <w:ins w:id="54" w:author="Xavier Hoenner" w:date="2013-07-11T16:17:00Z">
         <w:r>
           <w:t xml:space="preserve"> Information regarding the development of new data products (</w:t>
         </w:r>
       </w:ins>
-      <w:ins w:id="56" w:author="Xavier Hoenner" w:date="2013-07-11T16:18:00Z">
+      <w:ins w:id="55" w:author="Xavier Hoenner" w:date="2013-07-11T16:18:00Z">
         <w:r>
           <w:rPr>
             <w:i/>
@@ -1085,27 +1079,27 @@
           <w:t>plots, animations, data viewers) or new data processing</w:t>
         </w:r>
       </w:ins>
-      <w:ins w:id="57" w:author="Xavier Hoenner" w:date="2013-07-11T17:21:00Z">
+      <w:ins w:id="56" w:author="Xavier Hoenner" w:date="2013-07-11T17:21:00Z">
         <w:r>
           <w:t>/delivery</w:t>
         </w:r>
       </w:ins>
-      <w:ins w:id="58" w:author="Xavier Hoenner" w:date="2013-07-11T16:20:00Z">
+      <w:ins w:id="57" w:author="Xavier Hoenner" w:date="2013-07-11T16:20:00Z">
         <w:r>
           <w:t xml:space="preserve"> </w:t>
         </w:r>
       </w:ins>
-      <w:ins w:id="59" w:author="Xavier Hoenner" w:date="2013-07-11T16:19:00Z">
+      <w:ins w:id="58" w:author="Xavier Hoenner" w:date="2013-07-11T16:19:00Z">
         <w:r>
           <w:t>methods</w:t>
         </w:r>
       </w:ins>
-      <w:ins w:id="60" w:author="Xavier Hoenner" w:date="2013-07-11T16:18:00Z">
+      <w:ins w:id="59" w:author="Xavier Hoenner" w:date="2013-07-11T16:18:00Z">
         <w:r>
           <w:t xml:space="preserve"> (</w:t>
         </w:r>
       </w:ins>
-      <w:ins w:id="61" w:author="Xavier Hoenner" w:date="2013-07-11T16:19:00Z">
+      <w:ins w:id="60" w:author="Xavier Hoenner" w:date="2013-07-11T16:19:00Z">
         <w:r>
           <w:rPr>
             <w:i/>
@@ -1116,7 +1110,7 @@
           <w:t xml:space="preserve"> quality control procedures, </w:t>
         </w:r>
       </w:ins>
-      <w:ins w:id="62" w:author="Xavier Hoenner" w:date="2013-07-11T16:20:00Z">
+      <w:ins w:id="61" w:author="Xavier Hoenner" w:date="2013-07-11T16:20:00Z">
         <w:r>
           <w:t>amendments to workflows).</w:t>
         </w:r>
@@ -1482,7 +1476,7 @@
               </w:rPr>
             </w:pPr>
             <w:proofErr w:type="gramStart"/>
-            <w:ins w:id="63" w:author="Xavier Hoenner" w:date="2014-05-21T12:19:00Z">
+            <w:ins w:id="62" w:author="Xavier Hoenner" w:date="2014-05-21T12:19:00Z">
               <w:r>
                 <w:rPr>
                   <w:sz w:val="24"/>
@@ -1499,7 +1493,7 @@
               </w:r>
             </w:ins>
             <w:proofErr w:type="gramEnd"/>
-            <w:del w:id="64" w:author="Xavier Hoenner" w:date="2014-05-21T12:19:00Z">
+            <w:del w:id="63" w:author="Xavier Hoenner" w:date="2014-05-21T12:19:00Z">
               <w:r>
                 <w:rPr>
                   <w:sz w:val="24"/>
@@ -1560,7 +1554,7 @@
               </w:rPr>
             </w:pPr>
             <w:proofErr w:type="gramStart"/>
-            <w:ins w:id="65" w:author="Xavier Hoenner" w:date="2014-05-21T12:19:00Z">
+            <w:ins w:id="64" w:author="Xavier Hoenner" w:date="2014-05-21T12:19:00Z">
               <w:r>
                 <w:rPr>
                   <w:sz w:val="24"/>
@@ -1570,7 +1564,7 @@
               </w:r>
             </w:ins>
             <w:proofErr w:type="gramEnd"/>
-            <w:del w:id="66" w:author="Xavier Hoenner" w:date="2014-05-21T12:19:00Z">
+            <w:del w:id="65" w:author="Xavier Hoenner" w:date="2014-05-21T12:19:00Z">
               <w:r>
                 <w:rPr>
                   <w:sz w:val="24"/>
@@ -1617,7 +1611,7 @@
               </w:rPr>
             </w:pPr>
             <w:proofErr w:type="gramStart"/>
-            <w:ins w:id="67" w:author="Xavier Hoenner" w:date="2014-05-21T12:19:00Z">
+            <w:ins w:id="66" w:author="Xavier Hoenner" w:date="2014-05-21T12:19:00Z">
               <w:r>
                 <w:rPr>
                   <w:sz w:val="24"/>
@@ -1627,7 +1621,7 @@
               </w:r>
             </w:ins>
             <w:proofErr w:type="gramEnd"/>
-            <w:del w:id="68" w:author="Xavier Hoenner" w:date="2014-05-21T12:19:00Z">
+            <w:del w:id="67" w:author="Xavier Hoenner" w:date="2014-05-21T12:19:00Z">
               <w:r>
                 <w:rPr>
                   <w:sz w:val="24"/>
@@ -2020,7 +2014,12 @@
       </w:pPr>
     </w:p>
     <w:sectPr>
-      <w:headerReference w:type="default" r:id="rId9"/>
+      <w:headerReference w:type="even" r:id="rId9"/>
+      <w:headerReference w:type="default" r:id="rId10"/>
+      <w:footerReference w:type="even" r:id="rId11"/>
+      <w:footerReference w:type="default" r:id="rId12"/>
+      <w:headerReference w:type="first" r:id="rId13"/>
+      <w:footerReference w:type="first" r:id="rId14"/>
       <w:pgSz w:w="11906" w:h="16838"/>
       <w:pgMar w:top="1440" w:right="1440" w:bottom="1440" w:left="1440" w:header="708" w:footer="708" w:gutter="0"/>
       <w:cols w:space="708"/>
@@ -2055,6 +2054,36 @@
 </w:endnotes>
 </file>
 
+<file path=word/footer1.xml><?xml version="1.0" encoding="utf-8"?>
+<w:ftr xmlns:wpc="http://schemas.microsoft.com/office/word/2010/wordprocessingCanvas" xmlns:mo="http://schemas.microsoft.com/office/mac/office/2008/main" xmlns:mc="http://schemas.openxmlformats.org/markup-compatibility/2006" xmlns:mv="urn:schemas-microsoft-com:mac:vml" xmlns:o="urn:schemas-microsoft-com:office:office" xmlns:r="http://schemas.openxmlformats.org/officeDocument/2006/relationships" xmlns:m="http://schemas.openxmlformats.org/officeDocument/2006/math" xmlns:v="urn:schemas-microsoft-com:vml" xmlns:wp14="http://schemas.microsoft.com/office/word/2010/wordprocessingDrawing" xmlns:wp="http://schemas.openxmlformats.org/drawingml/2006/wordprocessingDrawing" xmlns:w10="urn:schemas-microsoft-com:office:word" xmlns:w="http://schemas.openxmlformats.org/wordprocessingml/2006/main" xmlns:w14="http://schemas.microsoft.com/office/word/2010/wordml" xmlns:wpg="http://schemas.microsoft.com/office/word/2010/wordprocessingGroup" xmlns:wpi="http://schemas.microsoft.com/office/word/2010/wordprocessingInk" xmlns:wne="http://schemas.microsoft.com/office/word/2006/wordml" xmlns:wps="http://schemas.microsoft.com/office/word/2010/wordprocessingShape" mc:Ignorable="w14 wp14">
+  <w:p>
+    <w:pPr>
+      <w:pStyle w:val="Footer"/>
+    </w:pPr>
+  </w:p>
+</w:ftr>
+</file>
+
+<file path=word/footer2.xml><?xml version="1.0" encoding="utf-8"?>
+<w:ftr xmlns:wpc="http://schemas.microsoft.com/office/word/2010/wordprocessingCanvas" xmlns:mo="http://schemas.microsoft.com/office/mac/office/2008/main" xmlns:mc="http://schemas.openxmlformats.org/markup-compatibility/2006" xmlns:mv="urn:schemas-microsoft-com:mac:vml" xmlns:o="urn:schemas-microsoft-com:office:office" xmlns:r="http://schemas.openxmlformats.org/officeDocument/2006/relationships" xmlns:m="http://schemas.openxmlformats.org/officeDocument/2006/math" xmlns:v="urn:schemas-microsoft-com:vml" xmlns:wp14="http://schemas.microsoft.com/office/word/2010/wordprocessingDrawing" xmlns:wp="http://schemas.openxmlformats.org/drawingml/2006/wordprocessingDrawing" xmlns:w10="urn:schemas-microsoft-com:office:word" xmlns:w="http://schemas.openxmlformats.org/wordprocessingml/2006/main" xmlns:w14="http://schemas.microsoft.com/office/word/2010/wordml" xmlns:wpg="http://schemas.microsoft.com/office/word/2010/wordprocessingGroup" xmlns:wpi="http://schemas.microsoft.com/office/word/2010/wordprocessingInk" xmlns:wne="http://schemas.microsoft.com/office/word/2006/wordml" xmlns:wps="http://schemas.microsoft.com/office/word/2010/wordprocessingShape" mc:Ignorable="w14 wp14">
+  <w:p>
+    <w:pPr>
+      <w:pStyle w:val="Footer"/>
+    </w:pPr>
+  </w:p>
+</w:ftr>
+</file>
+
+<file path=word/footer3.xml><?xml version="1.0" encoding="utf-8"?>
+<w:ftr xmlns:wpc="http://schemas.microsoft.com/office/word/2010/wordprocessingCanvas" xmlns:mo="http://schemas.microsoft.com/office/mac/office/2008/main" xmlns:mc="http://schemas.openxmlformats.org/markup-compatibility/2006" xmlns:mv="urn:schemas-microsoft-com:mac:vml" xmlns:o="urn:schemas-microsoft-com:office:office" xmlns:r="http://schemas.openxmlformats.org/officeDocument/2006/relationships" xmlns:m="http://schemas.openxmlformats.org/officeDocument/2006/math" xmlns:v="urn:schemas-microsoft-com:vml" xmlns:wp14="http://schemas.microsoft.com/office/word/2010/wordprocessingDrawing" xmlns:wp="http://schemas.openxmlformats.org/drawingml/2006/wordprocessingDrawing" xmlns:w10="urn:schemas-microsoft-com:office:word" xmlns:w="http://schemas.openxmlformats.org/wordprocessingml/2006/main" xmlns:w14="http://schemas.microsoft.com/office/word/2010/wordml" xmlns:wpg="http://schemas.microsoft.com/office/word/2010/wordprocessingGroup" xmlns:wpi="http://schemas.microsoft.com/office/word/2010/wordprocessingInk" xmlns:wne="http://schemas.microsoft.com/office/word/2006/wordml" xmlns:wps="http://schemas.microsoft.com/office/word/2010/wordprocessingShape" mc:Ignorable="w14 wp14">
+  <w:p>
+    <w:pPr>
+      <w:pStyle w:val="Footer"/>
+    </w:pPr>
+  </w:p>
+</w:ftr>
+</file>
+
 <file path=word/footnotes.xml><?xml version="1.0" encoding="utf-8"?>
 <w:footnotes xmlns:wpc="http://schemas.microsoft.com/office/word/2010/wordprocessingCanvas" xmlns:mo="http://schemas.microsoft.com/office/mac/office/2008/main" xmlns:mc="http://schemas.openxmlformats.org/markup-compatibility/2006" xmlns:mv="urn:schemas-microsoft-com:mac:vml" xmlns:o="urn:schemas-microsoft-com:office:office" xmlns:r="http://schemas.openxmlformats.org/officeDocument/2006/relationships" xmlns:m="http://schemas.openxmlformats.org/officeDocument/2006/math" xmlns:v="urn:schemas-microsoft-com:vml" xmlns:wp14="http://schemas.microsoft.com/office/word/2010/wordprocessingDrawing" xmlns:wp="http://schemas.openxmlformats.org/drawingml/2006/wordprocessingDrawing" xmlns:w10="urn:schemas-microsoft-com:office:word" xmlns:w="http://schemas.openxmlformats.org/wordprocessingml/2006/main" xmlns:w14="http://schemas.microsoft.com/office/word/2010/wordml" xmlns:wpg="http://schemas.microsoft.com/office/word/2010/wordprocessingGroup" xmlns:wpi="http://schemas.microsoft.com/office/word/2010/wordprocessingInk" xmlns:wne="http://schemas.microsoft.com/office/word/2006/wordml" xmlns:wps="http://schemas.microsoft.com/office/word/2010/wordprocessingShape" mc:Ignorable="w14 wp14">
   <w:footnote w:type="separator" w:id="-1">
@@ -2086,35 +2115,68 @@
     <w:pPr>
       <w:pStyle w:val="Header"/>
     </w:pPr>
+  </w:p>
+</w:hdr>
+</file>
+
+<file path=word/header2.xml><?xml version="1.0" encoding="utf-8"?>
+<w:hdr xmlns:wpc="http://schemas.microsoft.com/office/word/2010/wordprocessingCanvas" xmlns:mo="http://schemas.microsoft.com/office/mac/office/2008/main" xmlns:mc="http://schemas.openxmlformats.org/markup-compatibility/2006" xmlns:mv="urn:schemas-microsoft-com:mac:vml" xmlns:o="urn:schemas-microsoft-com:office:office" xmlns:r="http://schemas.openxmlformats.org/officeDocument/2006/relationships" xmlns:m="http://schemas.openxmlformats.org/officeDocument/2006/math" xmlns:v="urn:schemas-microsoft-com:vml" xmlns:wp14="http://schemas.microsoft.com/office/word/2010/wordprocessingDrawing" xmlns:wp="http://schemas.openxmlformats.org/drawingml/2006/wordprocessingDrawing" xmlns:w10="urn:schemas-microsoft-com:office:word" xmlns:w="http://schemas.openxmlformats.org/wordprocessingml/2006/main" xmlns:w14="http://schemas.microsoft.com/office/word/2010/wordml" xmlns:wpg="http://schemas.microsoft.com/office/word/2010/wordprocessingGroup" xmlns:wpi="http://schemas.microsoft.com/office/word/2010/wordprocessingInk" xmlns:wne="http://schemas.microsoft.com/office/word/2006/wordml" xmlns:wps="http://schemas.microsoft.com/office/word/2010/wordprocessingShape" mc:Ignorable="w14 wp14">
+  <w:p>
+    <w:pPr>
+      <w:pStyle w:val="Header"/>
+    </w:pPr>
     <w:r>
       <w:t xml:space="preserve">Facility Summary – Report templates – </w:t>
     </w:r>
-    <w:del w:id="69" w:author="Xavier Hoenner" w:date="2014-05-21T12:18:00Z">
+    <w:del w:id="68" w:author="Xavier Hoenner" w:date="2014-05-21T12:18:00Z">
       <w:r>
         <w:delText>12/06</w:delText>
       </w:r>
     </w:del>
-    <w:ins w:id="70" w:author="Xavier Hoenner" w:date="2014-05-21T12:18:00Z">
-      <w:r>
-        <w:t>21/05</w:t>
+    <w:ins w:id="69" w:author="Xavier Hoenner" w:date="2014-07-02T15:09:00Z">
+      <w:r>
+        <w:fldChar w:fldCharType="begin"/>
+      </w:r>
+      <w:r>
+        <w:instrText xml:space="preserve"> TIME \@ "d/MM/yyyy" </w:instrText>
       </w:r>
     </w:ins>
     <w:r>
-      <w:t>/</w:t>
+      <w:fldChar w:fldCharType="separate"/>
     </w:r>
-    <w:del w:id="71" w:author="Xavier Hoenner" w:date="2014-05-21T12:18:00Z">
+    <w:ins w:id="70" w:author="Xavier Hoenner" w:date="2014-07-02T15:09:00Z">
+      <w:r>
+        <w:rPr>
+          <w:noProof/>
+        </w:rPr>
+        <w:t>2/07/2014</w:t>
+      </w:r>
+      <w:r>
+        <w:fldChar w:fldCharType="end"/>
+      </w:r>
+    </w:ins>
+    <w:bookmarkStart w:id="71" w:name="_GoBack"/>
+    <w:bookmarkEnd w:id="71"/>
+    <w:del w:id="72" w:author="Xavier Hoenner" w:date="2014-07-02T15:09:00Z">
+      <w:r>
+        <w:delText>/</w:delText>
+      </w:r>
+    </w:del>
+    <w:del w:id="73" w:author="Xavier Hoenner" w:date="2014-05-21T12:18:00Z">
       <w:r>
         <w:delText>2013</w:delText>
       </w:r>
     </w:del>
-    <w:ins w:id="72" w:author="Xavier Hoenner" w:date="2014-05-21T12:18:00Z">
-      <w:r>
-        <w:t>201</w:t>
-      </w:r>
-      <w:r>
-        <w:t>4</w:t>
-      </w:r>
-    </w:ins>
+  </w:p>
+</w:hdr>
+</file>
+
+<file path=word/header3.xml><?xml version="1.0" encoding="utf-8"?>
+<w:hdr xmlns:wpc="http://schemas.microsoft.com/office/word/2010/wordprocessingCanvas" xmlns:mo="http://schemas.microsoft.com/office/mac/office/2008/main" xmlns:mc="http://schemas.openxmlformats.org/markup-compatibility/2006" xmlns:mv="urn:schemas-microsoft-com:mac:vml" xmlns:o="urn:schemas-microsoft-com:office:office" xmlns:r="http://schemas.openxmlformats.org/officeDocument/2006/relationships" xmlns:m="http://schemas.openxmlformats.org/officeDocument/2006/math" xmlns:v="urn:schemas-microsoft-com:vml" xmlns:wp14="http://schemas.microsoft.com/office/word/2010/wordprocessingDrawing" xmlns:wp="http://schemas.openxmlformats.org/drawingml/2006/wordprocessingDrawing" xmlns:w10="urn:schemas-microsoft-com:office:word" xmlns:w="http://schemas.openxmlformats.org/wordprocessingml/2006/main" xmlns:w14="http://schemas.microsoft.com/office/word/2010/wordml" xmlns:wpg="http://schemas.microsoft.com/office/word/2010/wordprocessingGroup" xmlns:wpi="http://schemas.microsoft.com/office/word/2010/wordprocessingInk" xmlns:wne="http://schemas.microsoft.com/office/word/2006/wordml" xmlns:wps="http://schemas.microsoft.com/office/word/2010/wordprocessingShape" mc:Ignorable="w14 wp14">
+  <w:p>
+    <w:pPr>
+      <w:pStyle w:val="Header"/>
+    </w:pPr>
   </w:p>
 </w:hdr>
 </file>
